--- a/Dokumente/Spielideen/Spiel_Grobkonzept.docx
+++ b/Dokumente/Spielideen/Spiel_Grobkonzept.docx
@@ -3,9 +3,193 @@
 <w:document xmlns:wpc="http://schemas.microsoft.com/office/word/2010/wordprocessingCanvas" xmlns:mc="http://schemas.openxmlformats.org/markup-compatibility/2006" xmlns:o="urn:schemas-microsoft-com:office:office" xmlns:r="http://schemas.openxmlformats.org/officeDocument/2006/relationships" xmlns:m="http://schemas.openxmlformats.org/officeDocument/2006/math" xmlns:v="urn:schemas-microsoft-com:vml" xmlns:wp14="http://schemas.microsoft.com/office/word/2010/wordprocessingDrawing" xmlns:wp="http://schemas.openxmlformats.org/drawingml/2006/wordprocessingDrawing" xmlns:w10="urn:schemas-microsoft-com:office:word" xmlns:w="http://schemas.openxmlformats.org/wordprocessingml/2006/main" xmlns:w14="http://schemas.microsoft.com/office/word/2010/wordml" xmlns:wpg="http://schemas.microsoft.com/office/word/2010/wordprocessingGroup" xmlns:wpi="http://schemas.microsoft.com/office/word/2010/wordprocessingInk" xmlns:wne="http://schemas.microsoft.com/office/word/2006/wordml" xmlns:wps="http://schemas.microsoft.com/office/word/2010/wordprocessingShape" mc:Ignorable="w14 wp14">
   <w:body>
     <w:p>
+      <w:pPr>
+        <w:pStyle w:val="Heading1"/>
+      </w:pPr>
+      <w:r>
+        <w:t>Agenten im Spiel</w:t>
+      </w:r>
+    </w:p>
+    <w:p/>
+    <w:p>
+      <w:pPr>
+        <w:pStyle w:val="Heading2"/>
+      </w:pPr>
+      <w:r>
+        <w:t>Sp</w:t>
+      </w:r>
+      <w:r>
+        <w:t>ielfigur</w:t>
+      </w:r>
+    </w:p>
+    <w:p>
+      <w:pPr>
+        <w:pStyle w:val="Heading3"/>
+      </w:pPr>
+      <w:r>
+        <w:t>Aktionsmöglichkeiten</w:t>
+      </w:r>
+    </w:p>
+    <w:p>
+      <w:r>
+        <w:t xml:space="preserve">- </w:t>
+      </w:r>
+      <w:r>
+        <w:t>Gehen</w:t>
+      </w:r>
+    </w:p>
+    <w:p>
+      <w:r>
+        <w:t xml:space="preserve">- </w:t>
+      </w:r>
+      <w:r>
+        <w:t>Laufen</w:t>
+      </w:r>
+    </w:p>
+    <w:p>
+      <w:r>
+        <w:t>- Schleichen</w:t>
+      </w:r>
+      <w:r>
+        <w:t xml:space="preserve"> </w:t>
+      </w:r>
+    </w:p>
+    <w:p/>
+    <w:p>
+      <w:r>
+        <w:t>- Ducken</w:t>
+      </w:r>
+    </w:p>
+    <w:p>
+      <w:r>
+        <w:t>- Springen</w:t>
+      </w:r>
+    </w:p>
+    <w:p/>
+    <w:p>
+      <w:pPr>
+        <w:pStyle w:val="Heading3"/>
+      </w:pPr>
+      <w:r>
+        <w:t>Gegner</w:t>
+      </w:r>
+    </w:p>
+    <w:p>
+      <w:pPr>
+        <w:pStyle w:val="ThesisParagraph"/>
+        <w:ind w:firstLine="0"/>
+      </w:pPr>
+      <w:r>
+        <w:t>- Analog Spielfigur</w:t>
+      </w:r>
+    </w:p>
+    <w:p>
+      <w:pPr>
+        <w:pStyle w:val="Heading4"/>
+      </w:pPr>
+      <w:r>
+        <w:t>Typ 1</w:t>
+      </w:r>
+    </w:p>
+    <w:p/>
+    <w:p>
+      <w:pPr>
+        <w:pStyle w:val="Heading4"/>
+      </w:pPr>
+      <w:r>
+        <w:t>Typ 2</w:t>
+      </w:r>
+    </w:p>
+    <w:p>
+      <w:pPr>
+        <w:pStyle w:val="ThesisParagraph"/>
+        <w:ind w:firstLine="0"/>
+      </w:pPr>
+    </w:p>
+    <w:p>
+      <w:pPr>
+        <w:pStyle w:val="Heading3"/>
+      </w:pPr>
+      <w:r>
+        <w:t>Neutrale Elemente</w:t>
+      </w:r>
+    </w:p>
+    <w:p/>
+    <w:p/>
+    <w:p>
+      <w:pPr>
+        <w:pStyle w:val="Heading1"/>
+      </w:pPr>
+      <w:r>
+        <w:t>Level</w:t>
+      </w:r>
+    </w:p>
+    <w:p>
+      <w:r>
+        <w:t>- In sich geschlossener Raum</w:t>
+      </w:r>
+    </w:p>
+    <w:p>
+      <w:r>
+        <w:t>- Auf einer Ebene</w:t>
+      </w:r>
+    </w:p>
+    <w:p>
+      <w:r>
+        <w:t xml:space="preserve">- </w:t>
+      </w:r>
+    </w:p>
+    <w:p/>
+    <w:p>
+      <w:pPr>
+        <w:pStyle w:val="Heading1"/>
+      </w:pPr>
+      <w:r>
+        <w:t>Perspektive</w:t>
+      </w:r>
+    </w:p>
+    <w:p>
+      <w:pPr>
+        <w:pStyle w:val="Caption"/>
+      </w:pPr>
+      <w:r>
+        <w:t>First Person</w:t>
+      </w:r>
+      <w:r>
+        <w:br/>
+      </w:r>
+    </w:p>
+    <w:p>
+      <w:pPr>
+        <w:pStyle w:val="Heading1"/>
+      </w:pPr>
+      <w:r>
+        <w:t xml:space="preserve">Allgemeine Komponenten </w:t>
+      </w:r>
+    </w:p>
+    <w:p>
+      <w:r>
+        <w:t>Minimap</w:t>
+      </w:r>
+    </w:p>
+    <w:p/>
+    <w:p>
+      <w:pPr>
+        <w:pStyle w:val="Heading1"/>
+      </w:pPr>
+      <w:r>
+        <w:t xml:space="preserve">Spielprinzip / </w:t>
+      </w:r>
+      <w:r>
+        <w:t>Z</w:t>
+      </w:r>
       <w:bookmarkStart w:id="0" w:name="_GoBack"/>
       <w:bookmarkEnd w:id="0"/>
+      <w:r>
+        <w:t>iel</w:t>
+      </w:r>
     </w:p>
+    <w:p/>
     <w:sectPr>
       <w:footerReference w:type="default" r:id="rId9"/>
       <w:footerReference w:type="first" r:id="rId10"/>
@@ -83,7 +267,7 @@
   <w:abstractNum w:abstractNumId="0">
     <w:nsid w:val="0E6601E1"/>
     <w:multiLevelType w:val="multilevel"/>
-    <w:tmpl w:val="08070025"/>
+    <w:tmpl w:val="AF8C0D22"/>
     <w:lvl w:ilvl="0">
       <w:start w:val="1"/>
       <w:numFmt w:val="decimal"/>
@@ -1417,12 +1601,10 @@
   <w:style w:type="paragraph" w:default="1" w:styleId="Normal">
     <w:name w:val="Normal"/>
     <w:qFormat/>
-    <w:rsid w:val="006D09AC"/>
+    <w:rsid w:val="002051F7"/>
     <w:rPr>
       <w:rFonts w:ascii="Arial" w:hAnsi="Arial"/>
-      <w:sz w:val="24"/>
-      <w:szCs w:val="24"/>
-      <w:lang w:val="en-US" w:eastAsia="en-US"/>
+      <w:lang w:eastAsia="en-US"/>
     </w:rPr>
   </w:style>
   <w:style w:type="paragraph" w:styleId="Heading1">
@@ -1430,7 +1612,7 @@
     <w:basedOn w:val="Normal"/>
     <w:next w:val="ThesisParagraph"/>
     <w:qFormat/>
-    <w:rsid w:val="00043DCE"/>
+    <w:rsid w:val="00A90918"/>
     <w:pPr>
       <w:keepNext/>
       <w:numPr>
@@ -1444,7 +1626,6 @@
       <w:rFonts w:cs="Helvetica"/>
       <w:b/>
       <w:bCs/>
-      <w:color w:val="1F497D"/>
       <w:kern w:val="32"/>
       <w:sz w:val="36"/>
     </w:rPr>
@@ -1454,7 +1635,7 @@
     <w:basedOn w:val="Normal"/>
     <w:next w:val="ThesisParagraph"/>
     <w:qFormat/>
-    <w:rsid w:val="006D09AC"/>
+    <w:rsid w:val="006C4AE9"/>
     <w:pPr>
       <w:keepNext/>
       <w:numPr>
@@ -1469,8 +1650,7 @@
       <w:b/>
       <w:bCs/>
       <w:iCs/>
-      <w:color w:val="1F497D"/>
-      <w:sz w:val="22"/>
+      <w:sz w:val="24"/>
       <w:szCs w:val="28"/>
     </w:rPr>
   </w:style>
@@ -1479,7 +1659,7 @@
     <w:basedOn w:val="Normal"/>
     <w:next w:val="ThesisParagraph"/>
     <w:qFormat/>
-    <w:rsid w:val="0090131A"/>
+    <w:rsid w:val="002051F7"/>
     <w:pPr>
       <w:keepNext/>
       <w:numPr>
@@ -1747,7 +1927,6 @@
     </w:pPr>
     <w:rPr>
       <w:iCs/>
-      <w:szCs w:val="20"/>
     </w:rPr>
   </w:style>
   <w:style w:type="paragraph" w:styleId="TOC5">
@@ -1794,7 +1973,6 @@
     <w:rPr>
       <w:b/>
       <w:caps/>
-      <w:szCs w:val="20"/>
     </w:rPr>
   </w:style>
   <w:style w:type="paragraph" w:customStyle="1" w:styleId="StyleCentered">
@@ -1804,9 +1982,6 @@
     <w:pPr>
       <w:jc w:val="center"/>
     </w:pPr>
-    <w:rPr>
-      <w:szCs w:val="20"/>
-    </w:rPr>
   </w:style>
   <w:style w:type="paragraph" w:customStyle="1" w:styleId="ALLCAPSSingleSpaced">
     <w:name w:val="ALL CAPS Single Spaced"/>
@@ -1827,15 +2002,12 @@
     <w:basedOn w:val="Normal"/>
     <w:next w:val="Normal"/>
     <w:qFormat/>
-    <w:rsid w:val="00E977BC"/>
+    <w:rsid w:val="008455D3"/>
     <w:pPr>
       <w:spacing w:before="120" w:after="120"/>
-      <w:jc w:val="center"/>
-    </w:pPr>
-    <w:rPr>
-      <w:b/>
+    </w:pPr>
+    <w:rPr>
       <w:bCs/>
-      <w:szCs w:val="20"/>
     </w:rPr>
   </w:style>
   <w:style w:type="paragraph" w:styleId="TableofFigures">
@@ -1921,7 +2093,6 @@
     <w:rsid w:val="00750DDD"/>
     <w:rPr>
       <w:rFonts w:cs="Times New Roman"/>
-      <w:szCs w:val="20"/>
     </w:rPr>
   </w:style>
   <w:style w:type="paragraph" w:customStyle="1" w:styleId="StyleBoldLinespacingsingle">
@@ -1931,7 +2102,6 @@
     <w:rPr>
       <w:b/>
       <w:bCs/>
-      <w:szCs w:val="20"/>
     </w:rPr>
   </w:style>
   <w:style w:type="paragraph" w:customStyle="1" w:styleId="SectionContent">
@@ -1952,9 +2122,6 @@
     <w:basedOn w:val="Normal"/>
     <w:semiHidden/>
     <w:rsid w:val="00A85EFA"/>
-    <w:rPr>
-      <w:szCs w:val="20"/>
-    </w:rPr>
   </w:style>
   <w:style w:type="character" w:styleId="FootnoteReference">
     <w:name w:val="footnote reference"/>
@@ -2090,7 +2257,6 @@
       <w:b/>
       <w:sz w:val="32"/>
       <w:szCs w:val="22"/>
-      <w:lang w:val="de-CH"/>
     </w:rPr>
   </w:style>
   <w:style w:type="character" w:customStyle="1" w:styleId="Standard1Zchn">
@@ -2172,7 +2338,6 @@
       <w:rFonts w:ascii="Calibri" w:eastAsia="Calibri" w:hAnsi="Calibri"/>
       <w:sz w:val="22"/>
       <w:szCs w:val="22"/>
-      <w:lang w:val="de-CH"/>
     </w:rPr>
   </w:style>
 </w:styles>
@@ -2331,12 +2496,10 @@
   <w:style w:type="paragraph" w:default="1" w:styleId="Normal">
     <w:name w:val="Normal"/>
     <w:qFormat/>
-    <w:rsid w:val="006D09AC"/>
+    <w:rsid w:val="002051F7"/>
     <w:rPr>
       <w:rFonts w:ascii="Arial" w:hAnsi="Arial"/>
-      <w:sz w:val="24"/>
-      <w:szCs w:val="24"/>
-      <w:lang w:val="en-US" w:eastAsia="en-US"/>
+      <w:lang w:eastAsia="en-US"/>
     </w:rPr>
   </w:style>
   <w:style w:type="paragraph" w:styleId="Heading1">
@@ -2344,7 +2507,7 @@
     <w:basedOn w:val="Normal"/>
     <w:next w:val="ThesisParagraph"/>
     <w:qFormat/>
-    <w:rsid w:val="00043DCE"/>
+    <w:rsid w:val="00A90918"/>
     <w:pPr>
       <w:keepNext/>
       <w:numPr>
@@ -2358,7 +2521,6 @@
       <w:rFonts w:cs="Helvetica"/>
       <w:b/>
       <w:bCs/>
-      <w:color w:val="1F497D"/>
       <w:kern w:val="32"/>
       <w:sz w:val="36"/>
     </w:rPr>
@@ -2368,7 +2530,7 @@
     <w:basedOn w:val="Normal"/>
     <w:next w:val="ThesisParagraph"/>
     <w:qFormat/>
-    <w:rsid w:val="006D09AC"/>
+    <w:rsid w:val="006C4AE9"/>
     <w:pPr>
       <w:keepNext/>
       <w:numPr>
@@ -2383,8 +2545,7 @@
       <w:b/>
       <w:bCs/>
       <w:iCs/>
-      <w:color w:val="1F497D"/>
-      <w:sz w:val="22"/>
+      <w:sz w:val="24"/>
       <w:szCs w:val="28"/>
     </w:rPr>
   </w:style>
@@ -2393,7 +2554,7 @@
     <w:basedOn w:val="Normal"/>
     <w:next w:val="ThesisParagraph"/>
     <w:qFormat/>
-    <w:rsid w:val="0090131A"/>
+    <w:rsid w:val="002051F7"/>
     <w:pPr>
       <w:keepNext/>
       <w:numPr>
@@ -2661,7 +2822,6 @@
     </w:pPr>
     <w:rPr>
       <w:iCs/>
-      <w:szCs w:val="20"/>
     </w:rPr>
   </w:style>
   <w:style w:type="paragraph" w:styleId="TOC5">
@@ -2708,7 +2868,6 @@
     <w:rPr>
       <w:b/>
       <w:caps/>
-      <w:szCs w:val="20"/>
     </w:rPr>
   </w:style>
   <w:style w:type="paragraph" w:customStyle="1" w:styleId="StyleCentered">
@@ -2718,9 +2877,6 @@
     <w:pPr>
       <w:jc w:val="center"/>
     </w:pPr>
-    <w:rPr>
-      <w:szCs w:val="20"/>
-    </w:rPr>
   </w:style>
   <w:style w:type="paragraph" w:customStyle="1" w:styleId="ALLCAPSSingleSpaced">
     <w:name w:val="ALL CAPS Single Spaced"/>
@@ -2741,15 +2897,12 @@
     <w:basedOn w:val="Normal"/>
     <w:next w:val="Normal"/>
     <w:qFormat/>
-    <w:rsid w:val="00E977BC"/>
+    <w:rsid w:val="008455D3"/>
     <w:pPr>
       <w:spacing w:before="120" w:after="120"/>
-      <w:jc w:val="center"/>
-    </w:pPr>
-    <w:rPr>
-      <w:b/>
+    </w:pPr>
+    <w:rPr>
       <w:bCs/>
-      <w:szCs w:val="20"/>
     </w:rPr>
   </w:style>
   <w:style w:type="paragraph" w:styleId="TableofFigures">
@@ -2835,7 +2988,6 @@
     <w:rsid w:val="00750DDD"/>
     <w:rPr>
       <w:rFonts w:cs="Times New Roman"/>
-      <w:szCs w:val="20"/>
     </w:rPr>
   </w:style>
   <w:style w:type="paragraph" w:customStyle="1" w:styleId="StyleBoldLinespacingsingle">
@@ -2845,7 +2997,6 @@
     <w:rPr>
       <w:b/>
       <w:bCs/>
-      <w:szCs w:val="20"/>
     </w:rPr>
   </w:style>
   <w:style w:type="paragraph" w:customStyle="1" w:styleId="SectionContent">
@@ -2866,9 +3017,6 @@
     <w:basedOn w:val="Normal"/>
     <w:semiHidden/>
     <w:rsid w:val="00A85EFA"/>
-    <w:rPr>
-      <w:szCs w:val="20"/>
-    </w:rPr>
   </w:style>
   <w:style w:type="character" w:styleId="FootnoteReference">
     <w:name w:val="footnote reference"/>
@@ -3004,7 +3152,6 @@
       <w:b/>
       <w:sz w:val="32"/>
       <w:szCs w:val="22"/>
-      <w:lang w:val="de-CH"/>
     </w:rPr>
   </w:style>
   <w:style w:type="character" w:customStyle="1" w:styleId="Standard1Zchn">
@@ -3086,7 +3233,6 @@
       <w:rFonts w:ascii="Calibri" w:eastAsia="Calibri" w:hAnsi="Calibri"/>
       <w:sz w:val="22"/>
       <w:szCs w:val="22"/>
-      <w:lang w:val="de-CH"/>
     </w:rPr>
   </w:style>
 </w:styles>
@@ -3382,7 +3528,7 @@
 </file>
 
 <file path=customXml/itemProps1.xml><?xml version="1.0" encoding="utf-8"?>
-<ds:datastoreItem xmlns:ds="http://schemas.openxmlformats.org/officeDocument/2006/customXml" ds:itemID="{54F0A69A-4FE2-4DAA-9ED1-CDF69F520C69}">
+<ds:datastoreItem xmlns:ds="http://schemas.openxmlformats.org/officeDocument/2006/customXml" ds:itemID="{BD806481-A51F-423B-8777-4DD665D29E3A}">
   <ds:schemaRefs>
     <ds:schemaRef ds:uri="http://schemas.openxmlformats.org/officeDocument/2006/bibliography"/>
   </ds:schemaRefs>

--- a/Dokumente/Spielideen/Spiel_Grobkonzept.docx
+++ b/Dokumente/Spielideen/Spiel_Grobkonzept.docx
@@ -168,28 +168,46 @@
       </w:r>
     </w:p>
     <w:p>
+      <w:proofErr w:type="spellStart"/>
       <w:r>
         <w:t>Minimap</w:t>
       </w:r>
+      <w:proofErr w:type="spellEnd"/>
     </w:p>
     <w:p/>
     <w:p>
       <w:pPr>
+        <w:rPr>
+          <w:rFonts w:cs="Helvetica"/>
+          <w:b/>
+          <w:bCs/>
+          <w:kern w:val="32"/>
+          <w:sz w:val="36"/>
+        </w:rPr>
+      </w:pPr>
+      <w:r>
+        <w:br w:type="page"/>
+      </w:r>
+    </w:p>
+    <w:p>
+      <w:pPr>
         <w:pStyle w:val="Heading1"/>
       </w:pPr>
       <w:r>
+        <w:lastRenderedPageBreak/>
         <w:t xml:space="preserve">Spielprinzip / </w:t>
       </w:r>
       <w:r>
         <w:t>Z</w:t>
       </w:r>
-      <w:bookmarkStart w:id="0" w:name="_GoBack"/>
-      <w:bookmarkEnd w:id="0"/>
       <w:r>
         <w:t>iel</w:t>
       </w:r>
     </w:p>
-    <w:p/>
+    <w:p>
+      <w:bookmarkStart w:id="0" w:name="_GoBack"/>
+      <w:bookmarkEnd w:id="0"/>
+    </w:p>
     <w:sectPr>
       <w:footerReference w:type="default" r:id="rId9"/>
       <w:footerReference w:type="first" r:id="rId10"/>
@@ -3528,7 +3546,7 @@
 </file>
 
 <file path=customXml/itemProps1.xml><?xml version="1.0" encoding="utf-8"?>
-<ds:datastoreItem xmlns:ds="http://schemas.openxmlformats.org/officeDocument/2006/customXml" ds:itemID="{BD806481-A51F-423B-8777-4DD665D29E3A}">
+<ds:datastoreItem xmlns:ds="http://schemas.openxmlformats.org/officeDocument/2006/customXml" ds:itemID="{83504837-6392-4C21-84A8-A1A0D3311B35}">
   <ds:schemaRefs>
     <ds:schemaRef ds:uri="http://schemas.openxmlformats.org/officeDocument/2006/bibliography"/>
   </ds:schemaRefs>
